--- a/homework5/201730684427.docx
+++ b/homework5/201730684427.docx
@@ -27,91 +27,107 @@
         </w:rPr>
         <w:t>5</w:t>
       </w:r>
+    </w:p>
+    <w:p>
+      <w:r>
+        <w:rPr>
+          <w:rFonts w:hint="eastAsia"/>
+        </w:rPr>
+        <w:t>9.6</w:t>
+      </w:r>
+      <w:r>
+        <w:tab/>
+      </w:r>
+      <w:r>
+        <w:rPr>
+          <w:rFonts w:hint="eastAsia"/>
+        </w:rPr>
+        <w:t>count:</w:t>
+      </w:r>
+      <w:r>
+        <w:tab/>
+        <w:t>H G E D C A B F</w:t>
+      </w:r>
+      <w:r>
+        <w:tab/>
+      </w:r>
+      <w:r>
+        <w:rPr>
+          <w:rFonts w:hint="eastAsia"/>
+        </w:rPr>
+        <w:t>访问次数：</w:t>
+      </w:r>
+      <w:r>
+        <w:rPr>
+          <w:rFonts w:hint="eastAsia"/>
+        </w:rPr>
+        <w:t>53</w:t>
+      </w:r>
+    </w:p>
+    <w:p>
+      <w:r>
+        <w:tab/>
+        <w:t>M</w:t>
+      </w:r>
+      <w:r>
+        <w:rPr>
+          <w:rFonts w:hint="eastAsia"/>
+        </w:rPr>
+        <w:t>ove</w:t>
+      </w:r>
+      <w:r>
+        <w:t>-to-front:</w:t>
+      </w:r>
+      <w:r>
+        <w:tab/>
+      </w:r>
+      <w:r>
+        <w:t>G H E C D A B F</w:t>
+      </w:r>
+      <w:r>
+        <w:tab/>
+      </w:r>
+      <w:r>
+        <w:rPr>
+          <w:rFonts w:hint="eastAsia"/>
+        </w:rPr>
+        <w:t>访问次数：</w:t>
+      </w:r>
+      <w:r>
+        <w:t>59</w:t>
+      </w:r>
+    </w:p>
+    <w:p>
+      <w:r>
+        <w:tab/>
+        <w:t>T</w:t>
+      </w:r>
+      <w:r>
+        <w:rPr>
+          <w:rFonts w:hint="eastAsia"/>
+        </w:rPr>
+        <w:t>ranspose:</w:t>
+      </w:r>
+      <w:r>
+        <w:tab/>
+      </w:r>
+      <w:r>
+        <w:t>A B D E H G C F</w:t>
+      </w:r>
+      <w:r>
+        <w:tab/>
+      </w:r>
+      <w:r>
+        <w:rPr>
+          <w:rFonts w:hint="eastAsia"/>
+        </w:rPr>
+        <w:t>访问次数：</w:t>
+      </w:r>
+      <w:r>
+        <w:t>95</w:t>
+      </w:r>
       <w:bookmarkStart w:id="0" w:name="_GoBack"/>
       <w:bookmarkEnd w:id="0"/>
-    </w:p>
-    <w:p>
-      <w:r>
-        <w:rPr>
-          <w:rFonts w:hint="eastAsia"/>
-        </w:rPr>
-        <w:t>9.6</w:t>
-      </w:r>
-      <w:r>
-        <w:tab/>
-      </w:r>
-      <w:r>
-        <w:rPr>
-          <w:rFonts w:hint="eastAsia"/>
-        </w:rPr>
-        <w:t>count:</w:t>
-      </w:r>
-      <w:r>
-        <w:tab/>
-        <w:t>H G E C D</w:t>
-      </w:r>
-      <w:r>
-        <w:tab/>
-      </w:r>
-      <w:r>
-        <w:rPr>
-          <w:rFonts w:hint="eastAsia"/>
-        </w:rPr>
-        <w:t>访问次数：30</w:t>
-      </w:r>
-    </w:p>
-    <w:p>
-      <w:r>
-        <w:tab/>
-        <w:t>M</w:t>
-      </w:r>
-      <w:r>
-        <w:rPr>
-          <w:rFonts w:hint="eastAsia"/>
-        </w:rPr>
-        <w:t>ove</w:t>
-      </w:r>
-      <w:r>
-        <w:t>-to-front:</w:t>
-      </w:r>
-      <w:r>
-        <w:tab/>
-        <w:t>G H E C D</w:t>
-      </w:r>
-      <w:r>
-        <w:tab/>
-      </w:r>
-      <w:r>
-        <w:rPr>
-          <w:rFonts w:hint="eastAsia"/>
-        </w:rPr>
-        <w:t>访问次数：40</w:t>
-      </w:r>
-    </w:p>
-    <w:p>
-      <w:r>
-        <w:tab/>
-        <w:t>T</w:t>
-      </w:r>
-      <w:r>
-        <w:rPr>
-          <w:rFonts w:hint="eastAsia"/>
-        </w:rPr>
-        <w:t>ranspose:</w:t>
-      </w:r>
-      <w:r>
-        <w:tab/>
-        <w:t>H G E C D</w:t>
-      </w:r>
-      <w:r>
-        <w:tab/>
-      </w:r>
-      <w:r>
-        <w:rPr>
-          <w:rFonts w:hint="eastAsia"/>
-        </w:rPr>
-        <w:t>访问次数：33</w:t>
-      </w:r>
     </w:p>
     <w:p/>
     <w:p>
